--- a/2021-08-09/原型链图解.docx
+++ b/2021-08-09/原型链图解.docx
@@ -4,7 +4,7 @@
   <w:body>
     <w:p>
       <w:r>
-        <w:object w:dxaOrig="15521" w:dyaOrig="8321" w14:anchorId="694A85ED">
+        <w:object w:dxaOrig="14901" w:dyaOrig="8711" w14:anchorId="3343DD76">
           <v:shapetype id="_x0000_t75" coordsize="21600,21600" o:spt="75" o:preferrelative="t" path="m@4@5l@4@11@9@11@9@5xe" filled="f" stroked="f">
             <v:stroke joinstyle="miter"/>
             <v:formulas>
@@ -24,10 +24,10 @@
             <v:path o:extrusionok="f" gradientshapeok="t" o:connecttype="rect"/>
             <o:lock v:ext="edit" aspectratio="t"/>
           </v:shapetype>
-          <v:shape id="_x0000_i1030" type="#_x0000_t75" style="width:734pt;height:393.5pt" o:ole="">
+          <v:shape id="_x0000_i1027" type="#_x0000_t75" style="width:697.5pt;height:407.5pt" o:ole="">
             <v:imagedata r:id="rId4" o:title=""/>
           </v:shape>
-          <o:OLEObject Type="Embed" ProgID="Visio.Drawing.15" ShapeID="_x0000_i1030" DrawAspect="Content" ObjectID="_1690066851" r:id="rId5"/>
+          <o:OLEObject Type="Embed" ProgID="Visio.Drawing.15" ShapeID="_x0000_i1027" DrawAspect="Content" ObjectID="_1690092705" r:id="rId5"/>
         </w:object>
       </w:r>
     </w:p>
